--- a/P1/P1.docx
+++ b/P1/P1.docx
@@ -22,7 +22,36 @@
           <w:sz w:val="24"/>
           <w:szCs w:val="24"/>
         </w:rPr>
-        <w:t>As a general note, be sure to keep a record of any resources that you use or refer to in the creation of your project. You will need to report your sources as part of the project submission.</w:t>
+        <w:t xml:space="preserve">As a </w:t>
+      </w:r>
+      <w:r>
+        <w:rPr>
+          <w:rFonts w:cs="ArialMT"/>
+          <w:color w:val="000000"/>
+          <w:sz w:val="24"/>
+          <w:szCs w:val="24"/>
+        </w:rPr>
+        <w:t>general note, be sure to keep a</w:t>
+      </w:r>
+      <w:bookmarkStart w:id="0" w:name="_GoBack"/>
+      <w:bookmarkEnd w:id="0"/>
+      <w:r>
+        <w:rPr>
+          <w:rFonts w:cs="ArialMT"/>
+          <w:color w:val="000000"/>
+          <w:sz w:val="24"/>
+          <w:szCs w:val="24"/>
+        </w:rPr>
+        <w:t xml:space="preserve"> </w:t>
+      </w:r>
+      <w:r>
+        <w:rPr>
+          <w:rFonts w:cs="ArialMT"/>
+          <w:color w:val="000000"/>
+          <w:sz w:val="24"/>
+          <w:szCs w:val="24"/>
+        </w:rPr>
+        <w:t>record of any resources that you use or refer to in the creation of your project. You will need to report your sources as part of the project submission.</w:t>
       </w:r>
     </w:p>
     <w:p>
@@ -80,7 +109,7 @@
         </w:rPr>
         <w:t xml:space="preserve">   </w:t>
       </w:r>
-      <w:commentRangeStart w:id="0"/>
+      <w:commentRangeStart w:id="1"/>
       <w:r>
         <w:rPr>
           <w:rFonts w:cs="ArialMT"/>
@@ -90,12 +119,12 @@
         </w:rPr>
         <w:t>What is our independent variable? What is our dependent variable?</w:t>
       </w:r>
-      <w:commentRangeEnd w:id="0"/>
+      <w:commentRangeEnd w:id="1"/>
       <w:r>
         <w:rPr>
           <w:rStyle w:val="CommentReference"/>
         </w:rPr>
-        <w:commentReference w:id="0"/>
+        <w:commentReference w:id="1"/>
       </w:r>
     </w:p>
     <w:p>
@@ -286,7 +315,7 @@
         </w:rPr>
         <w:t xml:space="preserve">   </w:t>
       </w:r>
-      <w:commentRangeStart w:id="1"/>
+      <w:commentRangeStart w:id="2"/>
       <w:r>
         <w:rPr>
           <w:rFonts w:cs="ArialMT"/>
@@ -296,12 +325,12 @@
         </w:rPr>
         <w:t>What is an appropriate set of hypotheses for this task?</w:t>
       </w:r>
-      <w:commentRangeEnd w:id="1"/>
+      <w:commentRangeEnd w:id="2"/>
       <w:r>
         <w:rPr>
           <w:rStyle w:val="CommentReference"/>
         </w:rPr>
-        <w:commentReference w:id="1"/>
+        <w:commentReference w:id="2"/>
       </w:r>
     </w:p>
     <w:p>
@@ -1010,7 +1039,7 @@
         </w:rPr>
         <w:t xml:space="preserve">   </w:t>
       </w:r>
-      <w:commentRangeStart w:id="2"/>
+      <w:commentRangeStart w:id="3"/>
       <w:r>
         <w:rPr>
           <w:rFonts w:cs="ArialMT"/>
@@ -1020,12 +1049,12 @@
         </w:rPr>
         <w:t>Report some descriptive statistics regarding this dataset. Include at least one measure of central tendency and at least one measure of variability.</w:t>
       </w:r>
-      <w:commentRangeEnd w:id="2"/>
+      <w:commentRangeEnd w:id="3"/>
       <w:r>
         <w:rPr>
           <w:rStyle w:val="CommentReference"/>
         </w:rPr>
-        <w:commentReference w:id="2"/>
+        <w:commentReference w:id="3"/>
       </w:r>
     </w:p>
     <w:p>
@@ -3077,7 +3106,7 @@
           <w:szCs w:val="24"/>
         </w:rPr>
       </w:pPr>
-      <w:commentRangeStart w:id="3"/>
+      <w:commentRangeStart w:id="4"/>
     </w:p>
     <w:tbl>
       <w:tblPr>
@@ -3155,7 +3184,7 @@
           </w:p>
         </w:tc>
       </w:tr>
-      <w:commentRangeEnd w:id="3"/>
+      <w:commentRangeEnd w:id="4"/>
       <w:tr>
         <w:tc>
           <w:tcPr>
@@ -3184,7 +3213,7 @@
               <w:rPr>
                 <w:rStyle w:val="CommentReference"/>
               </w:rPr>
-              <w:commentReference w:id="3"/>
+              <w:commentReference w:id="4"/>
             </w:r>
           </w:p>
         </w:tc>
@@ -4911,7 +4940,7 @@
 
 <file path=word/comments.xml><?xml version="1.0" encoding="utf-8"?>
 <w:comments xmlns:wpc="http://schemas.microsoft.com/office/word/2010/wordprocessingCanvas" xmlns:mc="http://schemas.openxmlformats.org/markup-compatibility/2006" xmlns:o="urn:schemas-microsoft-com:office:office" xmlns:r="http://schemas.openxmlformats.org/officeDocument/2006/relationships" xmlns:m="http://schemas.openxmlformats.org/officeDocument/2006/math" xmlns:v="urn:schemas-microsoft-com:vml" xmlns:wp14="http://schemas.microsoft.com/office/word/2010/wordprocessingDrawing" xmlns:wp="http://schemas.openxmlformats.org/drawingml/2006/wordprocessingDrawing" xmlns:w10="urn:schemas-microsoft-com:office:word" xmlns:w="http://schemas.openxmlformats.org/wordprocessingml/2006/main" xmlns:w14="http://schemas.microsoft.com/office/word/2010/wordml" xmlns:w15="http://schemas.microsoft.com/office/word/2012/wordml" xmlns:wpg="http://schemas.microsoft.com/office/word/2010/wordprocessingGroup" xmlns:wpi="http://schemas.microsoft.com/office/word/2010/wordprocessingInk" xmlns:wne="http://schemas.microsoft.com/office/word/2006/wordml" xmlns:wps="http://schemas.microsoft.com/office/word/2010/wordprocessingShape" mc:Ignorable="w14 w15 wp14">
-  <w:comment w:id="0" w:author="Bill Cropper" w:date="2015-08-25T13:21:00Z" w:initials="BC">
+  <w:comment w:id="1" w:author="Bill Cropper" w:date="2015-08-25T13:21:00Z" w:initials="BC">
     <w:p>
       <w:pPr>
         <w:pStyle w:val="CommentText"/>
@@ -4930,7 +4959,7 @@
       </w:r>
     </w:p>
   </w:comment>
-  <w:comment w:id="1" w:author="Bill Cropper" w:date="2015-08-25T13:22:00Z" w:initials="BC">
+  <w:comment w:id="2" w:author="Bill Cropper" w:date="2015-08-25T13:22:00Z" w:initials="BC">
     <w:p>
       <w:pPr>
         <w:pStyle w:val="CommentText"/>
@@ -4952,7 +4981,7 @@
       </w:r>
     </w:p>
   </w:comment>
-  <w:comment w:id="2" w:author="Bill Cropper" w:date="2015-08-25T13:23:00Z" w:initials="BC">
+  <w:comment w:id="3" w:author="Bill Cropper" w:date="2015-08-25T13:23:00Z" w:initials="BC">
     <w:p>
       <w:pPr>
         <w:pStyle w:val="CommentText"/>
@@ -4974,7 +5003,7 @@
       </w:r>
     </w:p>
   </w:comment>
-  <w:comment w:id="3" w:author="Bill Cropper" w:date="2015-08-25T13:55:00Z" w:initials="BC">
+  <w:comment w:id="4" w:author="Bill Cropper" w:date="2015-08-25T13:55:00Z" w:initials="BC">
     <w:p>
       <w:pPr>
         <w:pStyle w:val="CommentText"/>
@@ -5032,8 +5061,9 @@
           <w:sz w:val="28"/>
           <w:szCs w:val="28"/>
         </w:rPr>
-        <w:t xml:space="preserve">, and DF values.  </w:t>
-      </w:r>
+        <w:t xml:space="preserve">, and DF values.  Used the correct Excel data analysis </w:t>
+      </w:r>
+      <w:proofErr w:type="spellStart"/>
       <w:r>
         <w:rPr>
           <w:rFonts w:ascii="Font" w:hAnsi="Font" w:cs="Font"/>
@@ -5041,9 +5071,9 @@
           <w:sz w:val="28"/>
           <w:szCs w:val="28"/>
         </w:rPr>
-        <w:t xml:space="preserve">Used the correct Excel data analysis </w:t>
-      </w:r>
-      <w:proofErr w:type="spellStart"/>
+        <w:t>toopak</w:t>
+      </w:r>
+      <w:proofErr w:type="spellEnd"/>
       <w:r>
         <w:rPr>
           <w:rFonts w:ascii="Font" w:hAnsi="Font" w:cs="Font"/>
@@ -5051,9 +5081,8 @@
           <w:sz w:val="28"/>
           <w:szCs w:val="28"/>
         </w:rPr>
-        <w:t>toopak</w:t>
-      </w:r>
-      <w:proofErr w:type="spellEnd"/>
+        <w:t xml:space="preserve"> test (</w:t>
+      </w:r>
       <w:r>
         <w:rPr>
           <w:rFonts w:ascii="Font" w:hAnsi="Font" w:cs="Font"/>
@@ -5061,19 +5090,8 @@
           <w:sz w:val="28"/>
           <w:szCs w:val="28"/>
         </w:rPr>
-        <w:t xml:space="preserve"> test (</w:t>
-      </w:r>
-      <w:r>
-        <w:rPr>
-          <w:rFonts w:ascii="Font" w:hAnsi="Font" w:cs="Font"/>
-          <w:color w:val="242424"/>
-          <w:sz w:val="28"/>
-          <w:szCs w:val="28"/>
-        </w:rPr>
         <w:t>Paired Two Sample for Means</w:t>
       </w:r>
-      <w:bookmarkStart w:id="4" w:name="_GoBack"/>
-      <w:bookmarkEnd w:id="4"/>
       <w:r>
         <w:rPr>
           <w:rFonts w:ascii="Font" w:hAnsi="Font" w:cs="Font"/>
@@ -6615,6 +6633,7 @@
   <w:style w:type="character" w:default="1" w:styleId="DefaultParagraphFont">
     <w:name w:val="Default Paragraph Font"/>
     <w:uiPriority w:val="1"/>
+    <w:semiHidden/>
     <w:unhideWhenUsed/>
   </w:style>
   <w:style w:type="table" w:default="1" w:styleId="TableNormal">
@@ -6860,11 +6879,11 @@
           <c:showBubbleSize val="0"/>
         </c:dLbls>
         <c:gapWidth val="0"/>
-        <c:axId val="271846504"/>
-        <c:axId val="271847680"/>
+        <c:axId val="256422240"/>
+        <c:axId val="256421848"/>
       </c:barChart>
       <c:catAx>
-        <c:axId val="271846504"/>
+        <c:axId val="256422240"/>
         <c:scaling>
           <c:orientation val="minMax"/>
         </c:scaling>
@@ -6874,7 +6893,7 @@
         <c:majorTickMark val="out"/>
         <c:minorTickMark val="none"/>
         <c:tickLblPos val="nextTo"/>
-        <c:crossAx val="271847680"/>
+        <c:crossAx val="256421848"/>
         <c:crosses val="autoZero"/>
         <c:auto val="1"/>
         <c:lblAlgn val="ctr"/>
@@ -6882,7 +6901,7 @@
         <c:noMultiLvlLbl val="0"/>
       </c:catAx>
       <c:valAx>
-        <c:axId val="271847680"/>
+        <c:axId val="256421848"/>
         <c:scaling>
           <c:orientation val="minMax"/>
         </c:scaling>
@@ -6892,7 +6911,7 @@
         <c:majorTickMark val="out"/>
         <c:minorTickMark val="none"/>
         <c:tickLblPos val="nextTo"/>
-        <c:crossAx val="271846504"/>
+        <c:crossAx val="256422240"/>
         <c:crosses val="autoZero"/>
         <c:crossBetween val="between"/>
       </c:valAx>
@@ -7017,11 +7036,11 @@
           <c:showBubbleSize val="0"/>
         </c:dLbls>
         <c:gapWidth val="0"/>
-        <c:axId val="271848856"/>
-        <c:axId val="271845720"/>
+        <c:axId val="256419496"/>
+        <c:axId val="256423024"/>
       </c:barChart>
       <c:catAx>
-        <c:axId val="271848856"/>
+        <c:axId val="256419496"/>
         <c:scaling>
           <c:orientation val="minMax"/>
         </c:scaling>
@@ -7031,7 +7050,7 @@
         <c:majorTickMark val="out"/>
         <c:minorTickMark val="none"/>
         <c:tickLblPos val="nextTo"/>
-        <c:crossAx val="271845720"/>
+        <c:crossAx val="256423024"/>
         <c:crosses val="autoZero"/>
         <c:auto val="1"/>
         <c:lblAlgn val="ctr"/>
@@ -7039,7 +7058,7 @@
         <c:noMultiLvlLbl val="0"/>
       </c:catAx>
       <c:valAx>
-        <c:axId val="271845720"/>
+        <c:axId val="256423024"/>
         <c:scaling>
           <c:orientation val="minMax"/>
         </c:scaling>
@@ -7049,7 +7068,7 @@
         <c:majorTickMark val="out"/>
         <c:minorTickMark val="none"/>
         <c:tickLblPos val="nextTo"/>
-        <c:crossAx val="271848856"/>
+        <c:crossAx val="256419496"/>
         <c:crosses val="autoZero"/>
         <c:crossBetween val="between"/>
       </c:valAx>
